--- a/Lista cose che mancano.docx
+++ b/Lista cose che mancano.docx
@@ -62,11 +62,9 @@
           <w:numId w:val="1"/>
         </w:numPr>
       </w:pPr>
-      <w:proofErr w:type="spellStart"/>
-      <w:r>
-        <w:t>Multi_login</w:t>
-      </w:r>
-      <w:proofErr w:type="spellEnd"/>
+      <w:r>
+        <w:t>Relazione</w:t>
+      </w:r>
     </w:p>
     <w:p>
       <w:pPr>
@@ -77,7 +75,7 @@
         </w:numPr>
       </w:pPr>
       <w:r>
-        <w:t>Da fare il CSS mobile.</w:t>
+        <w:t>Da fare</w:t>
       </w:r>
     </w:p>
     <w:p>
@@ -90,9 +88,11 @@
       </w:pPr>
       <w:bookmarkStart w:id="0" w:name="_GoBack"/>
       <w:bookmarkEnd w:id="0"/>
-      <w:r>
-        <w:t>Create user</w:t>
-      </w:r>
+      <w:proofErr w:type="spellStart"/>
+      <w:r>
+        <w:t>Print</w:t>
+      </w:r>
+      <w:proofErr w:type="spellEnd"/>
     </w:p>
     <w:p>
       <w:pPr>
@@ -102,13 +102,8 @@
           <w:numId w:val="1"/>
         </w:numPr>
       </w:pPr>
-      <w:proofErr w:type="spellStart"/>
-      <w:r>
-        <w:t>Fixare</w:t>
-      </w:r>
-      <w:proofErr w:type="spellEnd"/>
-      <w:r>
-        <w:t xml:space="preserve"> il problema del pulsante di caricamento file Mobile</w:t>
+      <w:r>
+        <w:t>Da fare</w:t>
       </w:r>
     </w:p>
     <w:p>
@@ -120,7 +115,34 @@
         </w:numPr>
       </w:pPr>
       <w:r>
-        <w:t>Relazione</w:t>
+        <w:t>Revisione di tutto il codice</w:t>
+      </w:r>
+      <w:r>
+        <w:t xml:space="preserve"> (forma)</w:t>
+      </w:r>
+    </w:p>
+    <w:p>
+      <w:pPr>
+        <w:pStyle w:val="Paragrafoelenco"/>
+        <w:numPr>
+          <w:ilvl w:val="1"/>
+          <w:numId w:val="1"/>
+        </w:numPr>
+      </w:pPr>
+      <w:r>
+        <w:t>Da fare</w:t>
+      </w:r>
+    </w:p>
+    <w:p>
+      <w:pPr>
+        <w:pStyle w:val="Paragrafoelenco"/>
+        <w:numPr>
+          <w:ilvl w:val="0"/>
+          <w:numId w:val="1"/>
+        </w:numPr>
+      </w:pPr>
+      <w:r>
+        <w:t>Scrivere in italiano tutte le parole provvisoriamente scritte in inglese</w:t>
       </w:r>
     </w:p>
     <w:p>
